--- a/drafts/misapplied_metrics_3_14_23.docx
+++ b/drafts/misapplied_metrics_3_14_23.docx
@@ -127,16 +127,16 @@
           <w:sz w:val="24"/>
           <w:szCs w:val="24"/>
         </w:rPr>
+        <w:t>Aaron Gullickson</w:t>
+      </w:r>
+      <w:r>
+        <w:rPr>
+          <w:bCs/>
+          <w:sz w:val="24"/>
+          <w:szCs w:val="24"/>
+        </w:rPr>
+        <w:tab/>
         <w:t>Jill Ann Harrison</w:t>
-      </w:r>
-      <w:r>
-        <w:rPr>
-          <w:bCs/>
-          <w:sz w:val="24"/>
-          <w:szCs w:val="24"/>
-        </w:rPr>
-        <w:tab/>
-        <w:t>Aaron Gullickson</w:t>
       </w:r>
     </w:p>
     <w:p>
@@ -1383,7 +1383,14 @@
           <w:sz w:val="24"/>
           <w:szCs w:val="24"/>
         </w:rPr>
-        <w:t>are a new approach to multilevel modeling that a</w:t>
+        <w:t>is</w:t>
+      </w:r>
+      <w:r>
+        <w:rPr>
+          <w:sz w:val="24"/>
+          <w:szCs w:val="24"/>
+        </w:rPr>
+        <w:t xml:space="preserve"> a new approach to multilevel modeling that a</w:t>
       </w:r>
       <w:r>
         <w:rPr>
@@ -3431,35 +3438,7 @@
           <w:sz w:val="24"/>
           <w:szCs w:val="24"/>
         </w:rPr>
-        <w:t xml:space="preserve">, we develop REWB models, a new approach that accounts </w:t>
-      </w:r>
-      <w:r>
-        <w:rPr>
-          <w:sz w:val="24"/>
-          <w:szCs w:val="24"/>
-        </w:rPr>
-        <w:t>for distinct within and between effects</w:t>
-      </w:r>
-      <w:r>
-        <w:rPr>
-          <w:sz w:val="24"/>
-          <w:szCs w:val="24"/>
-        </w:rPr>
-        <w:t xml:space="preserve"> (</w:t>
-      </w:r>
-      <w:r>
-        <w:rPr>
-          <w:sz w:val="24"/>
-          <w:szCs w:val="24"/>
-        </w:rPr>
-        <w:t>Bell, Fairbrother, &amp; Jones 2019)</w:t>
-      </w:r>
-      <w:r>
-        <w:rPr>
-          <w:sz w:val="24"/>
-          <w:szCs w:val="24"/>
-        </w:rPr>
-        <w:t xml:space="preserve">. </w:t>
+        <w:t xml:space="preserve">, we develop REWB models, a new approach that accounts for distinct within and between effects (Bell, Fairbrother, &amp; Jones 2019). </w:t>
       </w:r>
       <w:r>
         <w:rPr>
@@ -4026,352 +4005,217 @@
     </w:p>
     <w:p>
       <w:pPr>
-        <w:jc w:val="center"/>
-        <w:rPr>
-          <w:sz w:val="24"/>
-          <w:szCs w:val="24"/>
-        </w:rPr>
-      </w:pPr>
-      <w:r>
-        <w:rPr>
-          <w:sz w:val="24"/>
-          <w:szCs w:val="24"/>
-        </w:rPr>
-        <w:t>&lt;Figure 2 about here&gt;</w:t>
-      </w:r>
-    </w:p>
-    <w:p>
-      <w:pPr>
-        <w:rPr>
-          <w:sz w:val="24"/>
-          <w:szCs w:val="24"/>
-        </w:rPr>
-      </w:pPr>
-      <w:r>
-        <w:rPr>
-          <w:sz w:val="24"/>
-          <w:szCs w:val="24"/>
-        </w:rPr>
-        <w:t>Like Figure 1, Figure 2 presents the estimated means for a distribution of 15 disciplines within the clinical medicine subset. Again, we see further evidence of the significant differences between disciplines. Dentistry and Otorhinolaryngology are the disciplines with the lowest scores - 3</w:t>
-      </w:r>
-      <w:r>
-        <w:rPr>
-          <w:sz w:val="24"/>
-          <w:szCs w:val="24"/>
-        </w:rPr>
-        <w:t>9</w:t>
-      </w:r>
-      <w:r>
-        <w:rPr>
-          <w:sz w:val="24"/>
-          <w:szCs w:val="24"/>
-        </w:rPr>
-        <w:t>.</w:t>
-      </w:r>
-      <w:r>
-        <w:rPr>
-          <w:sz w:val="24"/>
-          <w:szCs w:val="24"/>
-        </w:rPr>
-        <w:t>8</w:t>
-      </w:r>
-      <w:r>
-        <w:rPr>
-          <w:sz w:val="24"/>
-          <w:szCs w:val="24"/>
-        </w:rPr>
-        <w:t xml:space="preserve"> and 3</w:t>
-      </w:r>
-      <w:r>
-        <w:rPr>
-          <w:sz w:val="24"/>
-          <w:szCs w:val="24"/>
-        </w:rPr>
-        <w:t>9</w:t>
-      </w:r>
-      <w:r>
-        <w:rPr>
-          <w:sz w:val="24"/>
-          <w:szCs w:val="24"/>
-        </w:rPr>
-        <w:t>.</w:t>
-      </w:r>
-      <w:r>
-        <w:rPr>
-          <w:sz w:val="24"/>
-          <w:szCs w:val="24"/>
-        </w:rPr>
-        <w:t>9</w:t>
-      </w:r>
-      <w:r>
-        <w:rPr>
-          <w:sz w:val="24"/>
-          <w:szCs w:val="24"/>
-        </w:rPr>
-        <w:t xml:space="preserve"> - while epidemiology and immunology have the highest scores - 6</w:t>
-      </w:r>
-      <w:r>
-        <w:rPr>
-          <w:sz w:val="24"/>
-          <w:szCs w:val="24"/>
-        </w:rPr>
-        <w:t>6</w:t>
-      </w:r>
-      <w:r>
-        <w:rPr>
-          <w:sz w:val="24"/>
-          <w:szCs w:val="24"/>
-        </w:rPr>
-        <w:t>.</w:t>
-      </w:r>
-      <w:r>
-        <w:rPr>
-          <w:sz w:val="24"/>
-          <w:szCs w:val="24"/>
-        </w:rPr>
-        <w:t>3</w:t>
-      </w:r>
-      <w:r>
-        <w:rPr>
-          <w:sz w:val="24"/>
-          <w:szCs w:val="24"/>
-        </w:rPr>
-        <w:t xml:space="preserve"> and 6</w:t>
-      </w:r>
-      <w:r>
-        <w:rPr>
-          <w:sz w:val="24"/>
-          <w:szCs w:val="24"/>
-        </w:rPr>
-        <w:t>6</w:t>
-      </w:r>
-      <w:r>
-        <w:rPr>
-          <w:sz w:val="24"/>
-          <w:szCs w:val="24"/>
-        </w:rPr>
-        <w:t>.</w:t>
-      </w:r>
-      <w:r>
-        <w:rPr>
-          <w:sz w:val="24"/>
-          <w:szCs w:val="24"/>
-        </w:rPr>
-        <w:t>8</w:t>
-      </w:r>
-      <w:r>
-        <w:rPr>
-          <w:sz w:val="24"/>
-          <w:szCs w:val="24"/>
-        </w:rPr>
-        <w:t>.</w:t>
-      </w:r>
-      <w:r>
-        <w:rPr>
-          <w:sz w:val="24"/>
-          <w:szCs w:val="24"/>
-          <w:vertAlign w:val="superscript"/>
-        </w:rPr>
-        <w:footnoteReference w:id="4"/>
-      </w:r>
-      <w:r>
-        <w:rPr>
-          <w:sz w:val="24"/>
-          <w:szCs w:val="24"/>
-        </w:rPr>
-        <w:t xml:space="preserve"> These differences provide further evidence supporting the disciplinary differences hypothesis (hypothesis 3).</w:t>
-      </w:r>
-    </w:p>
-    <w:p>
-      <w:pPr>
         <w:pStyle w:val="Heading1"/>
+        <w:rPr>
+          <w:b w:val="0"/>
+          <w:bCs/>
+        </w:rPr>
       </w:pPr>
       <w:bookmarkStart w:id="10" w:name="_rx9vsk29h8ae" w:colFirst="0" w:colLast="0"/>
       <w:bookmarkEnd w:id="10"/>
       <w:r>
+        <w:rPr>
+          <w:b w:val="0"/>
+          <w:bCs/>
+        </w:rPr>
+        <w:t>FIELD LEVEL ANALYSIS HERE</w:t>
+      </w:r>
+    </w:p>
+    <w:p>
+      <w:pPr>
+        <w:pStyle w:val="Heading1"/>
+      </w:pPr>
+      <w:r>
+        <w:t>Conclusion</w:t>
+      </w:r>
+    </w:p>
+    <w:p>
+      <w:pPr>
+        <w:rPr>
+          <w:sz w:val="24"/>
+          <w:szCs w:val="24"/>
+        </w:rPr>
+      </w:pPr>
+      <w:r>
+        <w:rPr>
+          <w:sz w:val="24"/>
+          <w:szCs w:val="24"/>
+        </w:rPr>
+        <w:t xml:space="preserve">The </w:t>
+      </w:r>
+      <w:r>
+        <w:rPr>
+          <w:i/>
+          <w:sz w:val="24"/>
+          <w:szCs w:val="24"/>
+        </w:rPr>
+        <w:t>h</w:t>
+      </w:r>
+      <w:r>
+        <w:rPr>
+          <w:sz w:val="24"/>
+          <w:szCs w:val="24"/>
+        </w:rPr>
+        <w:t xml:space="preserve">-index, or Hirsch Index, is a widely used metric used for performance evaluation or quality valuation in the sciences and across the academy. This research aimed to contribute to the literature on bibliometrics and inequality in science by examining both within and between discipline differences in the </w:t>
+      </w:r>
+      <w:r>
+        <w:rPr>
+          <w:i/>
+          <w:sz w:val="24"/>
+          <w:szCs w:val="24"/>
+        </w:rPr>
+        <w:t>h</w:t>
+      </w:r>
+      <w:r>
+        <w:rPr>
+          <w:sz w:val="24"/>
+          <w:szCs w:val="24"/>
+        </w:rPr>
+        <w:t xml:space="preserve">-index. We used </w:t>
+      </w:r>
+      <w:r>
+        <w:rPr>
+          <w:sz w:val="24"/>
+          <w:szCs w:val="24"/>
+        </w:rPr>
+        <w:t xml:space="preserve">a new approach to </w:t>
+      </w:r>
+      <w:r>
+        <w:rPr>
+          <w:sz w:val="24"/>
+          <w:szCs w:val="24"/>
+        </w:rPr>
+        <w:t>multilevel model</w:t>
+      </w:r>
+      <w:r>
+        <w:rPr>
+          <w:sz w:val="24"/>
+          <w:szCs w:val="24"/>
+        </w:rPr>
+        <w:t>ing, REWB models,</w:t>
+      </w:r>
+      <w:r>
+        <w:rPr>
+          <w:sz w:val="24"/>
+          <w:szCs w:val="24"/>
+        </w:rPr>
+        <w:t xml:space="preserve"> </w:t>
+      </w:r>
+      <w:r>
+        <w:rPr>
+          <w:sz w:val="24"/>
+          <w:szCs w:val="24"/>
+        </w:rPr>
+        <w:t>to predict</w:t>
+      </w:r>
+      <w:r>
+        <w:rPr>
+          <w:sz w:val="24"/>
+          <w:szCs w:val="24"/>
+        </w:rPr>
+        <w:t xml:space="preserve"> the </w:t>
+      </w:r>
+      <w:r>
+        <w:rPr>
+          <w:i/>
+          <w:sz w:val="24"/>
+          <w:szCs w:val="24"/>
+        </w:rPr>
+        <w:t>h</w:t>
+      </w:r>
+      <w:r>
+        <w:rPr>
+          <w:sz w:val="24"/>
+          <w:szCs w:val="24"/>
+        </w:rPr>
+        <w:t>-index for high-performing scholars in 140 disciplines</w:t>
+      </w:r>
+      <w:r>
+        <w:rPr>
+          <w:sz w:val="24"/>
+          <w:szCs w:val="24"/>
+        </w:rPr>
+        <w:t xml:space="preserve"> both within and between disciplines</w:t>
+      </w:r>
+      <w:r>
+        <w:rPr>
+          <w:sz w:val="24"/>
+          <w:szCs w:val="24"/>
+        </w:rPr>
+        <w:t xml:space="preserve">. Results indicate that </w:t>
+      </w:r>
+      <w:r>
+        <w:rPr>
+          <w:sz w:val="24"/>
+          <w:szCs w:val="24"/>
+        </w:rPr>
+        <w:t xml:space="preserve">gender and </w:t>
+      </w:r>
+      <w:r>
+        <w:rPr>
+          <w:sz w:val="24"/>
+          <w:szCs w:val="24"/>
+        </w:rPr>
+        <w:t>sole</w:t>
+      </w:r>
+      <w:r>
+        <w:rPr>
+          <w:sz w:val="24"/>
+          <w:szCs w:val="24"/>
+        </w:rPr>
+        <w:t xml:space="preserve"> </w:t>
+      </w:r>
+      <w:r>
+        <w:rPr>
+          <w:sz w:val="24"/>
+          <w:szCs w:val="24"/>
+        </w:rPr>
+        <w:t>authorship affect</w:t>
+      </w:r>
+      <w:r>
+        <w:rPr>
+          <w:sz w:val="24"/>
+          <w:szCs w:val="24"/>
+        </w:rPr>
+        <w:t>s</w:t>
+      </w:r>
+      <w:r>
+        <w:rPr>
+          <w:sz w:val="24"/>
+          <w:szCs w:val="24"/>
+        </w:rPr>
+        <w:t xml:space="preserve"> the </w:t>
+      </w:r>
+      <w:r>
+        <w:rPr>
+          <w:i/>
+          <w:sz w:val="24"/>
+          <w:szCs w:val="24"/>
+        </w:rPr>
+        <w:t>h</w:t>
+      </w:r>
+      <w:r>
+        <w:rPr>
+          <w:sz w:val="24"/>
+          <w:szCs w:val="24"/>
+        </w:rPr>
+        <w:t xml:space="preserve">-index providing support for our female penalty and sole authorship hypotheses. </w:t>
+      </w:r>
+      <w:commentRangeStart w:id="11"/>
+      <w:r>
+        <w:rPr>
+          <w:sz w:val="24"/>
+          <w:szCs w:val="24"/>
+        </w:rPr>
+        <w:t xml:space="preserve">The ICC score </w:t>
+      </w:r>
+      <w:r>
+        <w:rPr>
+          <w:sz w:val="24"/>
+          <w:szCs w:val="24"/>
+        </w:rPr>
         <w:lastRenderedPageBreak/>
-        <w:t>Conclusion</w:t>
-      </w:r>
-    </w:p>
-    <w:p>
-      <w:pPr>
-        <w:rPr>
-          <w:sz w:val="24"/>
-          <w:szCs w:val="24"/>
-        </w:rPr>
-      </w:pPr>
-      <w:r>
-        <w:rPr>
-          <w:sz w:val="24"/>
-          <w:szCs w:val="24"/>
-        </w:rPr>
-        <w:t xml:space="preserve">The </w:t>
-      </w:r>
-      <w:r>
-        <w:rPr>
-          <w:i/>
-          <w:sz w:val="24"/>
-          <w:szCs w:val="24"/>
-        </w:rPr>
-        <w:t>h</w:t>
-      </w:r>
-      <w:r>
-        <w:rPr>
-          <w:sz w:val="24"/>
-          <w:szCs w:val="24"/>
-        </w:rPr>
-        <w:t xml:space="preserve">-index, or Hirsch Index, is a widely used metric used for performance evaluation or quality valuation in the sciences and across the academy. This research aimed to contribute to the literature on bibliometrics and inequality in science by examining both within and between discipline differences in the </w:t>
-      </w:r>
-      <w:r>
-        <w:rPr>
-          <w:i/>
-          <w:sz w:val="24"/>
-          <w:szCs w:val="24"/>
-        </w:rPr>
-        <w:t>h</w:t>
-      </w:r>
-      <w:r>
-        <w:rPr>
-          <w:sz w:val="24"/>
-          <w:szCs w:val="24"/>
-        </w:rPr>
-        <w:t xml:space="preserve">-index. We used </w:t>
-      </w:r>
-      <w:r>
-        <w:rPr>
-          <w:sz w:val="24"/>
-          <w:szCs w:val="24"/>
-        </w:rPr>
-        <w:t xml:space="preserve">a new approach to </w:t>
-      </w:r>
-      <w:r>
-        <w:rPr>
-          <w:sz w:val="24"/>
-          <w:szCs w:val="24"/>
-        </w:rPr>
-        <w:t>multilevel model</w:t>
-      </w:r>
-      <w:r>
-        <w:rPr>
-          <w:sz w:val="24"/>
-          <w:szCs w:val="24"/>
-        </w:rPr>
-        <w:t>ing, REWB models,</w:t>
-      </w:r>
-      <w:r>
-        <w:rPr>
-          <w:sz w:val="24"/>
-          <w:szCs w:val="24"/>
-        </w:rPr>
-        <w:t xml:space="preserve"> </w:t>
-      </w:r>
-      <w:r>
-        <w:rPr>
-          <w:sz w:val="24"/>
-          <w:szCs w:val="24"/>
-        </w:rPr>
-        <w:t>to predict</w:t>
-      </w:r>
-      <w:r>
-        <w:rPr>
-          <w:sz w:val="24"/>
-          <w:szCs w:val="24"/>
-        </w:rPr>
-        <w:t xml:space="preserve"> the </w:t>
-      </w:r>
-      <w:r>
-        <w:rPr>
-          <w:i/>
-          <w:sz w:val="24"/>
-          <w:szCs w:val="24"/>
-        </w:rPr>
-        <w:t>h</w:t>
-      </w:r>
-      <w:r>
-        <w:rPr>
-          <w:sz w:val="24"/>
-          <w:szCs w:val="24"/>
-        </w:rPr>
-        <w:t>-index for high-performing scholars in 140 disciplines</w:t>
-      </w:r>
-      <w:r>
-        <w:rPr>
-          <w:sz w:val="24"/>
-          <w:szCs w:val="24"/>
-        </w:rPr>
-        <w:t xml:space="preserve"> both within and between disciplines</w:t>
-      </w:r>
-      <w:r>
-        <w:rPr>
-          <w:sz w:val="24"/>
-          <w:szCs w:val="24"/>
-        </w:rPr>
-        <w:t xml:space="preserve">. Results indicate that </w:t>
-      </w:r>
-      <w:r>
-        <w:rPr>
-          <w:sz w:val="24"/>
-          <w:szCs w:val="24"/>
-        </w:rPr>
-        <w:t xml:space="preserve">gender and </w:t>
-      </w:r>
-      <w:r>
-        <w:rPr>
-          <w:sz w:val="24"/>
-          <w:szCs w:val="24"/>
-        </w:rPr>
-        <w:t>sole</w:t>
-      </w:r>
-      <w:r>
-        <w:rPr>
-          <w:sz w:val="24"/>
-          <w:szCs w:val="24"/>
-        </w:rPr>
-        <w:t xml:space="preserve"> </w:t>
-      </w:r>
-      <w:r>
-        <w:rPr>
-          <w:sz w:val="24"/>
-          <w:szCs w:val="24"/>
-        </w:rPr>
-        <w:t>authorship affect</w:t>
-      </w:r>
-      <w:r>
-        <w:rPr>
-          <w:sz w:val="24"/>
-          <w:szCs w:val="24"/>
-        </w:rPr>
-        <w:t>s</w:t>
-      </w:r>
-      <w:r>
-        <w:rPr>
-          <w:sz w:val="24"/>
-          <w:szCs w:val="24"/>
-        </w:rPr>
-        <w:t xml:space="preserve"> the </w:t>
-      </w:r>
-      <w:r>
-        <w:rPr>
-          <w:i/>
-          <w:sz w:val="24"/>
-          <w:szCs w:val="24"/>
-        </w:rPr>
-        <w:t>h</w:t>
-      </w:r>
-      <w:r>
-        <w:rPr>
-          <w:sz w:val="24"/>
-          <w:szCs w:val="24"/>
-        </w:rPr>
-        <w:t xml:space="preserve">-index providing support for our female penalty and sole authorship hypotheses. </w:t>
-      </w:r>
-      <w:commentRangeStart w:id="11"/>
-      <w:r>
-        <w:rPr>
-          <w:sz w:val="24"/>
-          <w:szCs w:val="24"/>
-        </w:rPr>
-        <w:t xml:space="preserve">The ICC score provided evidence of between discipline differences alongside pronounced differences in the distribution of the estimated mean supporting the disciplinary differences hypothesis. The robustness of these results </w:t>
+        <w:t xml:space="preserve">provided evidence of between discipline differences alongside pronounced differences in the distribution of the estimated mean supporting the disciplinary differences hypothesis. The robustness of these results </w:t>
       </w:r>
       <w:proofErr w:type="gramStart"/>
       <w:r>
@@ -4681,17 +4525,7 @@
           <w:szCs w:val="24"/>
           <w:shd w:val="clear" w:color="auto" w:fill="FFFFFF"/>
         </w:rPr>
-        <w:t xml:space="preserve">, P., &amp; Lynn, F. B. (2020). Self-citation, cumulative advantage, and gender inequality in </w:t>
-      </w:r>
-      <w:r>
-        <w:rPr>
-          <w:color w:val="222222"/>
-          <w:sz w:val="24"/>
-          <w:szCs w:val="24"/>
-          <w:shd w:val="clear" w:color="auto" w:fill="FFFFFF"/>
-        </w:rPr>
-        <w:lastRenderedPageBreak/>
-        <w:t>science. </w:t>
+        <w:t>, P., &amp; Lynn, F. B. (2020). Self-citation, cumulative advantage, and gender inequality in science. </w:t>
       </w:r>
       <w:r>
         <w:rPr>
@@ -4971,6 +4805,7 @@
         <w:ind w:left="720" w:hanging="720"/>
       </w:pPr>
       <w:r>
+        <w:lastRenderedPageBreak/>
         <w:t xml:space="preserve">Boston University. (2018). </w:t>
       </w:r>
       <w:r>
@@ -5640,11 +5475,7 @@
       </w:r>
       <w:proofErr w:type="spellEnd"/>
       <w:r>
-        <w:t xml:space="preserve">, K. W. (2019). A standardized citation metrics author </w:t>
-      </w:r>
-      <w:r>
-        <w:lastRenderedPageBreak/>
-        <w:t xml:space="preserve">database annotated for scientific field. </w:t>
+        <w:t xml:space="preserve">, K. W. (2019). A standardized citation metrics author database annotated for scientific field. </w:t>
       </w:r>
       <w:r>
         <w:rPr>
@@ -5813,6 +5644,7 @@
         <w:rPr>
           <w:color w:val="000000" w:themeColor="text1"/>
         </w:rPr>
+        <w:lastRenderedPageBreak/>
         <w:t xml:space="preserve">Kelly, C. D., &amp; </w:t>
       </w:r>
       <w:proofErr w:type="spellStart"/>
@@ -6628,7 +6460,6 @@
       </w:pPr>
       <w:proofErr w:type="spellStart"/>
       <w:r>
-        <w:lastRenderedPageBreak/>
         <w:t>Mongeon</w:t>
       </w:r>
       <w:proofErr w:type="spellEnd"/>
@@ -6820,6 +6651,7 @@
         <w:rPr>
           <w:i/>
         </w:rPr>
+        <w:lastRenderedPageBreak/>
         <w:t>PLOS ONE</w:t>
       </w:r>
       <w:r>
@@ -7535,30 +7367,6 @@
           <w:szCs w:val="20"/>
         </w:rPr>
         <w:t>.</w:t>
-      </w:r>
-    </w:p>
-  </w:footnote>
-  <w:footnote w:id="4">
-    <w:p>
-      <w:pPr>
-        <w:spacing w:after="0" w:line="240" w:lineRule="auto"/>
-        <w:rPr>
-          <w:sz w:val="20"/>
-          <w:szCs w:val="20"/>
-        </w:rPr>
-      </w:pPr>
-      <w:r>
-        <w:rPr>
-          <w:vertAlign w:val="superscript"/>
-        </w:rPr>
-        <w:footnoteRef/>
-      </w:r>
-      <w:r>
-        <w:rPr>
-          <w:sz w:val="20"/>
-          <w:szCs w:val="20"/>
-        </w:rPr>
-        <w:t xml:space="preserve"> Epidemiology is classified across multiple fields, including the social sciences and clinical medicine. </w:t>
       </w:r>
     </w:p>
   </w:footnote>
